--- a/INVITATON.docx
+++ b/INVITATON.docx
@@ -323,15 +323,7 @@
           <w:bCs/>
           <w:lang w:val="en-US"/>
         </w:rPr>
-        <w:t xml:space="preserve"> </w:t>
-      </w:r>
-      <w:r>
-        <w:rPr>
-          <w:b/>
-          <w:bCs/>
-          <w:lang w:val="en-US"/>
-        </w:rPr>
-        <w:t xml:space="preserve">&amp; </w:t>
+        <w:t xml:space="preserve"> &amp; </w:t>
       </w:r>
       <w:r>
         <w:rPr>
@@ -340,6 +332,14 @@
           <w:lang w:val="en-US"/>
         </w:rPr>
         <w:t xml:space="preserve">Proceduralism </w:t>
+      </w:r>
+      <w:r>
+        <w:rPr>
+          <w:b/>
+          <w:bCs/>
+          <w:lang w:val="en-US"/>
+        </w:rPr>
+        <w:t>(Introduction)</w:t>
       </w:r>
       <w:r>
         <w:rPr>
@@ -413,7 +413,23 @@
           <w:bCs/>
           <w:lang w:val="en-US"/>
         </w:rPr>
-        <w:t>Chapter 5 – Rigging &amp; Animations 19.05.2021</w:t>
+        <w:t xml:space="preserve">Chapter 5 – </w:t>
+      </w:r>
+      <w:r>
+        <w:rPr>
+          <w:b/>
+          <w:bCs/>
+          <w:lang w:val="en-US"/>
+        </w:rPr>
+        <w:t>Character</w:t>
+      </w:r>
+      <w:r>
+        <w:rPr>
+          <w:b/>
+          <w:bCs/>
+          <w:lang w:val="en-US"/>
+        </w:rPr>
+        <w:t xml:space="preserve"> Animations 19.05.2021</w:t>
       </w:r>
     </w:p>
     <w:p>
@@ -435,7 +451,23 @@
           <w:bCs/>
           <w:lang w:val="en-US"/>
         </w:rPr>
-        <w:t>Chapter 6 – Vellum – Cloth Simulation 02.06.2021</w:t>
+        <w:t>Chapter 6 –</w:t>
+      </w:r>
+      <w:r>
+        <w:rPr>
+          <w:b/>
+          <w:bCs/>
+          <w:lang w:val="en-US"/>
+        </w:rPr>
+        <w:t xml:space="preserve"> </w:t>
+      </w:r>
+      <w:r>
+        <w:rPr>
+          <w:b/>
+          <w:bCs/>
+          <w:lang w:val="en-US"/>
+        </w:rPr>
+        <w:t>Cloth Simulation 02.06.2021</w:t>
       </w:r>
     </w:p>
     <w:p>
@@ -705,6 +737,18 @@
         </w:rPr>
         <w:t>Saxion XR-Lab</w:t>
       </w:r>
+    </w:p>
+    <w:p>
+      <w:pPr>
+        <w:shd w:val="clear" w:color="auto" w:fill="FFFFFF"/>
+        <w:spacing w:after="0" w:line="240" w:lineRule="auto"/>
+        <w:rPr>
+          <w:rFonts w:ascii="inherit" w:eastAsia="Times New Roman" w:hAnsi="inherit" w:cs="Calibri"/>
+          <w:color w:val="000000"/>
+          <w:bdr w:val="none" w:sz="0" w:space="0" w:color="auto" w:frame="1"/>
+          <w:lang w:val="en-US"/>
+        </w:rPr>
+      </w:pPr>
     </w:p>
     <w:sectPr>
       <w:pgSz w:w="11906" w:h="16838"/>
@@ -996,6 +1040,7 @@
     <w:lsdException w:name="HTML Sample" w:semiHidden="1" w:unhideWhenUsed="1"/>
     <w:lsdException w:name="HTML Typewriter" w:semiHidden="1" w:unhideWhenUsed="1"/>
     <w:lsdException w:name="HTML Variable" w:semiHidden="1" w:unhideWhenUsed="1"/>
+    <w:lsdException w:name="Normal Table" w:semiHidden="1" w:unhideWhenUsed="1"/>
     <w:lsdException w:name="annotation subject" w:semiHidden="1" w:unhideWhenUsed="1"/>
     <w:lsdException w:name="No List" w:semiHidden="1" w:unhideWhenUsed="1"/>
     <w:lsdException w:name="Outline List 1" w:semiHidden="1" w:unhideWhenUsed="1"/>
@@ -1042,8 +1087,10 @@
     <w:lsdException w:name="Table Subtle 2" w:semiHidden="1" w:unhideWhenUsed="1"/>
     <w:lsdException w:name="Table Web 1" w:semiHidden="1" w:unhideWhenUsed="1"/>
     <w:lsdException w:name="Table Web 2" w:semiHidden="1" w:unhideWhenUsed="1"/>
+    <w:lsdException w:name="Table Web 3" w:semiHidden="1" w:unhideWhenUsed="1"/>
     <w:lsdException w:name="Balloon Text" w:semiHidden="1" w:unhideWhenUsed="1"/>
     <w:lsdException w:name="Table Grid" w:uiPriority="39"/>
+    <w:lsdException w:name="Table Theme" w:semiHidden="1" w:unhideWhenUsed="1"/>
     <w:lsdException w:name="Placeholder Text" w:semiHidden="1"/>
     <w:lsdException w:name="No Spacing" w:uiPriority="1" w:qFormat="1"/>
     <w:lsdException w:name="Light Shading" w:uiPriority="60"/>
